--- a/Oncinue Must Haves.docx
+++ b/Oncinue Must Haves.docx
@@ -118,12 +118,14 @@
         <w:rPr>
           <w:sz w:val="24"/>
           <w:szCs w:val="24"/>
-        </w:rPr>
-      </w:pPr>
-      <w:r>
-        <w:rPr>
-          <w:sz w:val="24"/>
-          <w:szCs w:val="24"/>
+          <w:highlight w:val="green"/>
+        </w:rPr>
+      </w:pPr>
+      <w:r>
+        <w:rPr>
+          <w:sz w:val="24"/>
+          <w:szCs w:val="24"/>
+          <w:highlight w:val="green"/>
         </w:rPr>
         <w:t>View the workflow of the document</w:t>
       </w:r>
@@ -131,6 +133,7 @@
         <w:rPr>
           <w:sz w:val="24"/>
           <w:szCs w:val="24"/>
+          <w:highlight w:val="green"/>
         </w:rPr>
         <w:t xml:space="preserve"> (all those who are involved in the workflow)</w:t>
       </w:r>
@@ -220,12 +223,14 @@
         <w:rPr>
           <w:sz w:val="24"/>
           <w:szCs w:val="24"/>
-        </w:rPr>
-      </w:pPr>
-      <w:r>
-        <w:rPr>
-          <w:sz w:val="24"/>
-          <w:szCs w:val="24"/>
+          <w:highlight w:val="cyan"/>
+        </w:rPr>
+      </w:pPr>
+      <w:r>
+        <w:rPr>
+          <w:sz w:val="24"/>
+          <w:szCs w:val="24"/>
+          <w:highlight w:val="cyan"/>
         </w:rPr>
         <w:t>Can create document from scratch</w:t>
       </w:r>
@@ -233,6 +238,7 @@
         <w:rPr>
           <w:sz w:val="24"/>
           <w:szCs w:val="24"/>
+          <w:highlight w:val="cyan"/>
         </w:rPr>
         <w:t xml:space="preserve"> (</w:t>
       </w:r>
@@ -240,6 +246,7 @@
         <w:rPr>
           <w:sz w:val="24"/>
           <w:szCs w:val="24"/>
+          <w:highlight w:val="cyan"/>
         </w:rPr>
         <w:t xml:space="preserve">can be done also by </w:t>
       </w:r>
@@ -247,6 +254,7 @@
         <w:rPr>
           <w:sz w:val="24"/>
           <w:szCs w:val="24"/>
+          <w:highlight w:val="cyan"/>
         </w:rPr>
         <w:t>department head)</w:t>
       </w:r>
@@ -264,12 +272,14 @@
         <w:rPr>
           <w:sz w:val="24"/>
           <w:szCs w:val="24"/>
-        </w:rPr>
-      </w:pPr>
-      <w:r>
-        <w:rPr>
-          <w:sz w:val="24"/>
-          <w:szCs w:val="24"/>
+          <w:highlight w:val="cyan"/>
+        </w:rPr>
+      </w:pPr>
+      <w:r>
+        <w:rPr>
+          <w:sz w:val="24"/>
+          <w:szCs w:val="24"/>
+          <w:highlight w:val="cyan"/>
         </w:rPr>
         <w:t>Search document</w:t>
       </w:r>
@@ -277,6 +287,7 @@
         <w:rPr>
           <w:sz w:val="24"/>
           <w:szCs w:val="24"/>
+          <w:highlight w:val="cyan"/>
         </w:rPr>
         <w:t xml:space="preserve"> (can be done also by department head)</w:t>
       </w:r>
@@ -331,12 +342,14 @@
         <w:rPr>
           <w:sz w:val="24"/>
           <w:szCs w:val="24"/>
-        </w:rPr>
-      </w:pPr>
-      <w:r>
-        <w:rPr>
-          <w:sz w:val="24"/>
-          <w:szCs w:val="24"/>
+          <w:highlight w:val="green"/>
+        </w:rPr>
+      </w:pPr>
+      <w:r>
+        <w:rPr>
+          <w:sz w:val="24"/>
+          <w:szCs w:val="24"/>
+          <w:highlight w:val="green"/>
         </w:rPr>
         <w:t>Can have multiple admins</w:t>
       </w:r>
@@ -494,12 +507,14 @@
         <w:rPr>
           <w:sz w:val="24"/>
           <w:szCs w:val="24"/>
-        </w:rPr>
-      </w:pPr>
-      <w:r>
-        <w:rPr>
-          <w:sz w:val="24"/>
-          <w:szCs w:val="24"/>
+          <w:highlight w:val="lightGray"/>
+        </w:rPr>
+      </w:pPr>
+      <w:r>
+        <w:rPr>
+          <w:sz w:val="24"/>
+          <w:szCs w:val="24"/>
+          <w:highlight w:val="lightGray"/>
         </w:rPr>
         <w:t>Follow the organizational structure or can identify specific persons</w:t>
       </w:r>
@@ -507,13 +522,25 @@
         <w:rPr>
           <w:sz w:val="24"/>
           <w:szCs w:val="24"/>
-        </w:rPr>
-        <w:t xml:space="preserve"> or department</w:t>
-      </w:r>
-      <w:r>
-        <w:rPr>
-          <w:sz w:val="24"/>
-          <w:szCs w:val="24"/>
+          <w:highlight w:val="lightGray"/>
+        </w:rPr>
+        <w:t xml:space="preserve"> or depart</w:t>
+      </w:r>
+      <w:bookmarkStart w:id="0" w:name="_GoBack"/>
+      <w:bookmarkEnd w:id="0"/>
+      <w:r>
+        <w:rPr>
+          <w:sz w:val="24"/>
+          <w:szCs w:val="24"/>
+          <w:highlight w:val="lightGray"/>
+        </w:rPr>
+        <w:t>ment</w:t>
+      </w:r>
+      <w:r>
+        <w:rPr>
+          <w:sz w:val="24"/>
+          <w:szCs w:val="24"/>
+          <w:highlight w:val="lightGray"/>
         </w:rPr>
         <w:t xml:space="preserve"> to which the document goes</w:t>
       </w:r>
@@ -531,12 +558,14 @@
         <w:rPr>
           <w:sz w:val="24"/>
           <w:szCs w:val="24"/>
-        </w:rPr>
-      </w:pPr>
-      <w:r>
-        <w:rPr>
-          <w:sz w:val="24"/>
-          <w:szCs w:val="24"/>
+          <w:highlight w:val="lightGray"/>
+        </w:rPr>
+      </w:pPr>
+      <w:r>
+        <w:rPr>
+          <w:sz w:val="24"/>
+          <w:szCs w:val="24"/>
+          <w:highlight w:val="lightGray"/>
         </w:rPr>
         <w:t>Click-based</w:t>
       </w:r>
@@ -544,6 +573,7 @@
         <w:rPr>
           <w:sz w:val="24"/>
           <w:szCs w:val="24"/>
+          <w:highlight w:val="lightGray"/>
         </w:rPr>
         <w:t xml:space="preserve"> User Interface</w:t>
       </w:r>
@@ -712,12 +742,14 @@
         <w:rPr>
           <w:sz w:val="24"/>
           <w:szCs w:val="24"/>
-        </w:rPr>
-      </w:pPr>
-      <w:r>
-        <w:rPr>
-          <w:sz w:val="24"/>
-          <w:szCs w:val="24"/>
+          <w:highlight w:val="lightGray"/>
+        </w:rPr>
+      </w:pPr>
+      <w:r>
+        <w:rPr>
+          <w:sz w:val="24"/>
+          <w:szCs w:val="24"/>
+          <w:highlight w:val="lightGray"/>
         </w:rPr>
         <w:t>Archive, once approved</w:t>
       </w:r>
@@ -725,6 +757,7 @@
         <w:rPr>
           <w:sz w:val="24"/>
           <w:szCs w:val="24"/>
+          <w:highlight w:val="lightGray"/>
         </w:rPr>
         <w:t>/done</w:t>
       </w:r>
@@ -822,12 +855,14 @@
         <w:rPr>
           <w:sz w:val="24"/>
           <w:szCs w:val="24"/>
-        </w:rPr>
-      </w:pPr>
-      <w:r>
-        <w:rPr>
-          <w:sz w:val="24"/>
-          <w:szCs w:val="24"/>
+          <w:highlight w:val="lightGray"/>
+        </w:rPr>
+      </w:pPr>
+      <w:r>
+        <w:rPr>
+          <w:sz w:val="24"/>
+          <w:szCs w:val="24"/>
+          <w:highlight w:val="lightGray"/>
         </w:rPr>
         <w:t>Logs – movement</w:t>
       </w:r>
@@ -835,6 +870,7 @@
         <w:rPr>
           <w:sz w:val="24"/>
           <w:szCs w:val="24"/>
+          <w:highlight w:val="lightGray"/>
         </w:rPr>
         <w:t>/actions taken in</w:t>
       </w:r>
@@ -842,6 +878,7 @@
         <w:rPr>
           <w:sz w:val="24"/>
           <w:szCs w:val="24"/>
+          <w:highlight w:val="lightGray"/>
         </w:rPr>
         <w:t xml:space="preserve"> the document</w:t>
       </w:r>
@@ -859,12 +896,14 @@
         <w:rPr>
           <w:sz w:val="24"/>
           <w:szCs w:val="24"/>
-        </w:rPr>
-      </w:pPr>
-      <w:r>
-        <w:rPr>
-          <w:sz w:val="24"/>
-          <w:szCs w:val="24"/>
+          <w:highlight w:val="lightGray"/>
+        </w:rPr>
+      </w:pPr>
+      <w:r>
+        <w:rPr>
+          <w:sz w:val="24"/>
+          <w:szCs w:val="24"/>
+          <w:highlight w:val="lightGray"/>
         </w:rPr>
         <w:t xml:space="preserve">Sender / </w:t>
       </w:r>
@@ -873,6 +912,7 @@
         <w:rPr>
           <w:sz w:val="24"/>
           <w:szCs w:val="24"/>
+          <w:highlight w:val="lightGray"/>
         </w:rPr>
         <w:t>sendee</w:t>
       </w:r>
@@ -980,12 +1020,14 @@
         <w:rPr>
           <w:sz w:val="24"/>
           <w:szCs w:val="24"/>
-        </w:rPr>
-      </w:pPr>
-      <w:r>
-        <w:rPr>
-          <w:sz w:val="24"/>
-          <w:szCs w:val="24"/>
+          <w:highlight w:val="lightGray"/>
+        </w:rPr>
+      </w:pPr>
+      <w:r>
+        <w:rPr>
+          <w:sz w:val="24"/>
+          <w:szCs w:val="24"/>
+          <w:highlight w:val="lightGray"/>
         </w:rPr>
         <w:t xml:space="preserve">Creates </w:t>
       </w:r>
@@ -993,6 +1035,7 @@
         <w:rPr>
           <w:sz w:val="24"/>
           <w:szCs w:val="24"/>
+          <w:highlight w:val="lightGray"/>
         </w:rPr>
         <w:t>an organizational structure</w:t>
       </w:r>
@@ -1117,8 +1160,6 @@
         </w:rPr>
         <w:t>s</w:t>
       </w:r>
-      <w:bookmarkStart w:id="0" w:name="_GoBack"/>
-      <w:bookmarkEnd w:id="0"/>
     </w:p>
     <w:p>
       <w:pPr>
@@ -1139,6 +1180,7 @@
         <w:rPr>
           <w:sz w:val="24"/>
           <w:szCs w:val="24"/>
+          <w:highlight w:val="lightGray"/>
         </w:rPr>
         <w:t>Org structure per department</w:t>
       </w:r>
@@ -1156,12 +1198,14 @@
         <w:rPr>
           <w:sz w:val="24"/>
           <w:szCs w:val="24"/>
-        </w:rPr>
-      </w:pPr>
-      <w:r>
-        <w:rPr>
-          <w:sz w:val="24"/>
-          <w:szCs w:val="24"/>
+          <w:highlight w:val="yellow"/>
+        </w:rPr>
+      </w:pPr>
+      <w:r>
+        <w:rPr>
+          <w:sz w:val="24"/>
+          <w:szCs w:val="24"/>
+          <w:highlight w:val="yellow"/>
         </w:rPr>
         <w:t>Creates and a</w:t>
       </w:r>
@@ -1169,6 +1213,7 @@
         <w:rPr>
           <w:sz w:val="24"/>
           <w:szCs w:val="24"/>
+          <w:highlight w:val="yellow"/>
         </w:rPr>
         <w:t>ssign</w:t>
       </w:r>
@@ -1176,6 +1221,7 @@
         <w:rPr>
           <w:sz w:val="24"/>
           <w:szCs w:val="24"/>
+          <w:highlight w:val="yellow"/>
         </w:rPr>
         <w:t>s</w:t>
       </w:r>
@@ -1183,6 +1229,7 @@
         <w:rPr>
           <w:sz w:val="24"/>
           <w:szCs w:val="24"/>
+          <w:highlight w:val="yellow"/>
         </w:rPr>
         <w:t xml:space="preserve"> role per user (admin/</w:t>
       </w:r>
@@ -1190,6 +1237,7 @@
         <w:rPr>
           <w:sz w:val="24"/>
           <w:szCs w:val="24"/>
+          <w:highlight w:val="yellow"/>
         </w:rPr>
         <w:t>service creator/</w:t>
       </w:r>
@@ -1197,6 +1245,7 @@
         <w:rPr>
           <w:sz w:val="24"/>
           <w:szCs w:val="24"/>
+          <w:highlight w:val="yellow"/>
         </w:rPr>
         <w:t>staff)</w:t>
       </w:r>
@@ -1280,6 +1329,62 @@
           <w:szCs w:val="24"/>
         </w:rPr>
         <w:t xml:space="preserve"> </w:t>
+      </w:r>
+      <w:r>
+        <w:rPr>
+          <w:sz w:val="24"/>
+          <w:szCs w:val="24"/>
+        </w:rPr>
+        <w:t xml:space="preserve">Richard = </w:t>
+      </w:r>
+      <w:proofErr w:type="spellStart"/>
+      <w:r>
+        <w:rPr>
+          <w:sz w:val="24"/>
+          <w:szCs w:val="24"/>
+        </w:rPr>
+        <w:t>Skyblue</w:t>
+      </w:r>
+      <w:proofErr w:type="spellEnd"/>
+    </w:p>
+    <w:p>
+      <w:pPr>
+        <w:pStyle w:val="NoSpacing"/>
+        <w:numPr>
+          <w:ilvl w:val="0"/>
+          <w:numId w:val="3"/>
+        </w:numPr>
+        <w:rPr>
+          <w:sz w:val="24"/>
+          <w:szCs w:val="24"/>
+        </w:rPr>
+      </w:pPr>
+      <w:r>
+        <w:rPr>
+          <w:sz w:val="24"/>
+          <w:szCs w:val="24"/>
+        </w:rPr>
+        <w:t>Trina = Green</w:t>
+      </w:r>
+    </w:p>
+    <w:p>
+      <w:pPr>
+        <w:pStyle w:val="NoSpacing"/>
+        <w:numPr>
+          <w:ilvl w:val="0"/>
+          <w:numId w:val="3"/>
+        </w:numPr>
+        <w:rPr>
+          <w:sz w:val="24"/>
+          <w:szCs w:val="24"/>
+        </w:rPr>
+      </w:pPr>
+      <w:r>
+        <w:rPr>
+          <w:sz w:val="24"/>
+          <w:szCs w:val="24"/>
+        </w:rPr>
+        <w:t>Dexter = Gray</w:t>
       </w:r>
     </w:p>
     <w:p>
@@ -3389,7 +3494,7 @@
 </file>
 
 <file path=customXml/itemProps2.xml><?xml version="1.0" encoding="utf-8"?>
-<ds:datastoreItem xmlns:ds="http://schemas.openxmlformats.org/officeDocument/2006/customXml" ds:itemID="{1E18C049-A2E9-4BFA-994E-B91831B403DB}">
+<ds:datastoreItem xmlns:ds="http://schemas.openxmlformats.org/officeDocument/2006/customXml" ds:itemID="{4AAAAB8D-1CBA-47D2-9CBC-178ABEB0F826}">
   <ds:schemaRefs>
     <ds:schemaRef ds:uri="http://schemas.openxmlformats.org/officeDocument/2006/bibliography"/>
   </ds:schemaRefs>
